--- a/DOCUMENTS/AWS_Image_Pipeline.docx
+++ b/DOCUMENTS/AWS_Image_Pipeline.docx
@@ -2554,16 +2554,11 @@
       </w:sdtPr>
       <w:sdtEndPr>
         <w:rPr>
-          <w:rFonts w:ascii="Arial" w:hAnsi="Arial" w:eastAsia="Times New Roman" w:cs="Arial"/>
-          <w:color w:val="000000" w:themeColor="text1"/>
-          <w:sz w:val="20"/>
-          <w:szCs w:val="20"/>
+          <w:rFonts w:hint="default" w:ascii="Calibri" w:hAnsi="Calibri" w:eastAsia="Times New Roman" w:cs="Calibri"/>
+          <w:color w:val="auto"/>
+          <w:sz w:val="24"/>
+          <w:szCs w:val="24"/>
           <w:lang w:val="en-US" w:bidi="en-US"/>
-          <w14:textFill>
-            <w14:solidFill>
-              <w14:schemeClr w14:val="tx1"/>
-            </w14:solidFill>
-          </w14:textFill>
         </w:rPr>
       </w:sdtEndPr>
       <w:sdtContent>
@@ -6941,44 +6936,6 @@
             <w:ind w:leftChars="0"/>
             <w:jc w:val="both"/>
             <w:rPr>
-              <w:rFonts w:hint="default" w:eastAsia="Maven-Pro-Fallback"/>
-              <w:i w:val="0"/>
-              <w:iCs w:val="0"/>
-              <w:caps w:val="0"/>
-              <w:color w:val="3B3F44"/>
-              <w:spacing w:val="0"/>
-              <w:sz w:val="24"/>
-              <w:szCs w:val="24"/>
-              <w:shd w:val="clear" w:fill="FFFFFF"/>
-              <w:lang w:val="en-US"/>
-            </w:rPr>
-          </w:pPr>
-          <w:r>
-            <w:rPr>
-              <w:rFonts w:hint="default" w:eastAsia="Maven-Pro-Fallback"/>
-              <w:i w:val="0"/>
-              <w:iCs w:val="0"/>
-              <w:caps w:val="0"/>
-              <w:color w:val="3B3F44"/>
-              <w:spacing w:val="0"/>
-              <w:sz w:val="24"/>
-              <w:szCs w:val="24"/>
-              <w:shd w:val="clear" w:fill="FFFFFF"/>
-              <w:lang w:val="en-US"/>
-            </w:rPr>
-            <w:t xml:space="preserve">  </w:t>
-          </w:r>
-        </w:p>
-        <w:p>
-          <w:pPr>
-            <w:pStyle w:val="16"/>
-            <w:keepNext w:val="0"/>
-            <w:keepLines w:val="0"/>
-            <w:widowControl/>
-            <w:suppressLineNumbers w:val="0"/>
-            <w:spacing w:before="0" w:beforeAutospacing="0" w:line="360" w:lineRule="auto"/>
-            <w:jc w:val="both"/>
-            <w:rPr>
               <w:rFonts w:ascii="Arial" w:hAnsi="Arial" w:eastAsia="Times New Roman" w:cs="Arial"/>
               <w:color w:val="FFFFFF" w:themeColor="background1"/>
               <w:sz w:val="20"/>
@@ -6992,6 +6949,21 @@
               </w14:textFill>
             </w:rPr>
           </w:pPr>
+          <w:r>
+            <w:rPr>
+              <w:rFonts w:hint="default" w:eastAsia="Maven-Pro-Fallback"/>
+              <w:i w:val="0"/>
+              <w:iCs w:val="0"/>
+              <w:caps w:val="0"/>
+              <w:color w:val="3B3F44"/>
+              <w:spacing w:val="0"/>
+              <w:sz w:val="24"/>
+              <w:szCs w:val="24"/>
+              <w:shd w:val="clear" w:fill="FFFFFF"/>
+              <w:lang w:val="en-US"/>
+            </w:rPr>
+            <w:t xml:space="preserve">  </w:t>
+          </w:r>
         </w:p>
         <w:p>
           <w:pPr>
@@ -7002,8 +6974,6 @@
             <w:suppressLineNumbers w:val="0"/>
             <w:spacing w:before="0" w:beforeAutospacing="0" w:line="360" w:lineRule="auto"/>
             <w:jc w:val="both"/>
-          </w:pPr>
-          <w:r>
             <w:rPr>
               <w:rFonts w:hint="default" w:ascii="Arial" w:hAnsi="Arial" w:eastAsia="Times New Roman" w:cs="Arial"/>
               <w:b/>
@@ -7019,13 +6989,198 @@
                 </w14:solidFill>
               </w14:textFill>
             </w:rPr>
+          </w:pPr>
+          <w:r>
+            <w:rPr>
+              <w:rFonts w:hint="default" w:ascii="Arial" w:hAnsi="Arial" w:eastAsia="Times New Roman" w:cs="Arial"/>
+              <w:b/>
+              <w:bCs/>
+              <w:color w:val="FFFFFF" w:themeColor="background1"/>
+              <w:sz w:val="24"/>
+              <w:szCs w:val="24"/>
+              <w:highlight w:val="darkBlue"/>
+              <w:lang w:val="en-US" w:bidi="en-US"/>
+              <w14:textFill>
+                <w14:solidFill>
+                  <w14:schemeClr w14:val="bg1"/>
+                </w14:solidFill>
+              </w14:textFill>
+            </w:rPr>
             <w:t>Congratulations…. now with this document you can create an Image pipeline of your own using multiple AWS resources.</w:t>
+          </w:r>
+        </w:p>
+        <w:p>
+          <w:pPr>
+            <w:pStyle w:val="16"/>
+            <w:keepNext w:val="0"/>
+            <w:keepLines w:val="0"/>
+            <w:widowControl/>
+            <w:suppressLineNumbers w:val="0"/>
+            <w:spacing w:before="0" w:beforeAutospacing="0" w:line="240" w:lineRule="auto"/>
+            <w:jc w:val="left"/>
+            <w:rPr>
+              <w:rFonts w:hint="default" w:ascii="Calibri" w:hAnsi="Calibri" w:eastAsia="Times New Roman" w:cs="Calibri"/>
+              <w:color w:val="000000" w:themeColor="text1"/>
+              <w:sz w:val="24"/>
+              <w:szCs w:val="24"/>
+              <w:lang w:val="en-US" w:bidi="en-US"/>
+              <w14:textFill>
+                <w14:solidFill>
+                  <w14:schemeClr w14:val="tx1"/>
+                </w14:solidFill>
+              </w14:textFill>
+            </w:rPr>
+          </w:pPr>
+          <w:r>
+            <w:rPr>
+              <w:rFonts w:hint="default" w:ascii="Calibri" w:hAnsi="Calibri" w:eastAsia="Times New Roman" w:cs="Calibri"/>
+              <w:color w:val="000000" w:themeColor="text1"/>
+              <w:sz w:val="24"/>
+              <w:szCs w:val="24"/>
+              <w:lang w:val="en-US" w:bidi="en-US"/>
+              <w14:textFill>
+                <w14:solidFill>
+                  <w14:schemeClr w14:val="tx1"/>
+                </w14:solidFill>
+              </w14:textFill>
+            </w:rPr>
+            <w:t>Once the Image Pipeline is completed the configured sns and lambda will trigger the CodePipeline which again triggers the CodeDeploy.</w:t>
+          </w:r>
+        </w:p>
+        <w:p>
+          <w:pPr>
+            <w:pStyle w:val="16"/>
+            <w:keepNext w:val="0"/>
+            <w:keepLines w:val="0"/>
+            <w:widowControl/>
+            <w:suppressLineNumbers w:val="0"/>
+            <w:spacing w:before="0" w:beforeAutospacing="0" w:line="240" w:lineRule="auto"/>
+            <w:jc w:val="left"/>
+            <w:rPr>
+              <w:rFonts w:hint="default" w:ascii="Calibri" w:hAnsi="Calibri" w:eastAsia="Times New Roman" w:cs="Calibri"/>
+              <w:color w:val="auto"/>
+              <w:sz w:val="24"/>
+              <w:szCs w:val="24"/>
+              <w:lang w:val="en-US" w:bidi="en-US"/>
+            </w:rPr>
+          </w:pPr>
+          <w:r>
+            <w:rPr>
+              <w:rFonts w:hint="default" w:ascii="Calibri" w:hAnsi="Calibri" w:eastAsia="Times New Roman" w:cs="Calibri"/>
+              <w:color w:val="000000" w:themeColor="text1"/>
+              <w:sz w:val="24"/>
+              <w:szCs w:val="24"/>
+              <w:lang w:val="en-US" w:bidi="en-US"/>
+              <w14:textFill>
+                <w14:solidFill>
+                  <w14:schemeClr w14:val="tx1"/>
+                </w14:solidFill>
+              </w14:textFill>
+            </w:rPr>
+            <w:t>The output AMI from image pipeline will be automatically fetched by launch template and the configured ASG and Target group will be updated with instances created by latest AMI after C</w:t>
           </w:r>
           <w:bookmarkStart w:id="6" w:name="_GoBack"/>
           <w:bookmarkEnd w:id="6"/>
+          <w:r>
+            <w:rPr>
+              <w:rFonts w:hint="default" w:ascii="Calibri" w:hAnsi="Calibri" w:eastAsia="Times New Roman" w:cs="Calibri"/>
+              <w:color w:val="000000" w:themeColor="text1"/>
+              <w:sz w:val="24"/>
+              <w:szCs w:val="24"/>
+              <w:lang w:val="en-US" w:bidi="en-US"/>
+              <w14:textFill>
+                <w14:solidFill>
+                  <w14:schemeClr w14:val="tx1"/>
+                </w14:solidFill>
+              </w14:textFill>
+            </w:rPr>
+            <w:t>odeDeploy execution</w:t>
+          </w:r>
+          <w:r>
+            <w:rPr>
+              <w:rFonts w:hint="default" w:ascii="Calibri" w:hAnsi="Calibri" w:eastAsia="Times New Roman" w:cs="Calibri"/>
+              <w:color w:val="000000" w:themeColor="text1"/>
+              <w:sz w:val="24"/>
+              <w:szCs w:val="24"/>
+              <w:lang w:val="en-US" w:bidi="en-US"/>
+              <w14:textFill>
+                <w14:solidFill>
+                  <w14:schemeClr w14:val="tx1"/>
+                </w14:solidFill>
+              </w14:textFill>
+            </w:rPr>
+            <w:br w:type="textWrapping"/>
+          </w:r>
+          <w:r>
+            <w:rPr>
+              <w:rFonts w:hint="default" w:ascii="Calibri" w:hAnsi="Calibri" w:eastAsia="Times New Roman" w:cs="Calibri"/>
+              <w:color w:val="000000" w:themeColor="text1"/>
+              <w:sz w:val="24"/>
+              <w:szCs w:val="24"/>
+              <w:lang w:val="en-US" w:bidi="en-US"/>
+              <w14:textFill>
+                <w14:solidFill>
+                  <w14:schemeClr w14:val="tx1"/>
+                </w14:solidFill>
+              </w14:textFill>
+            </w:rPr>
+            <w:br w:type="textWrapping"/>
+          </w:r>
+          <w:r>
+            <w:rPr>
+              <w:rFonts w:hint="default" w:ascii="Calibri" w:hAnsi="Calibri" w:eastAsia="Times New Roman" w:cs="Calibri"/>
+              <w:color w:val="auto"/>
+              <w:sz w:val="24"/>
+              <w:szCs w:val="24"/>
+              <w:lang w:val="en-US" w:bidi="en-US"/>
+            </w:rPr>
+            <w:t>Kindly refer :</w:t>
+          </w:r>
         </w:p>
       </w:sdtContent>
     </w:sdt>
+    <w:p>
+      <w:pPr>
+        <w:pStyle w:val="16"/>
+        <w:keepNext w:val="0"/>
+        <w:keepLines w:val="0"/>
+        <w:widowControl/>
+        <w:suppressLineNumbers w:val="0"/>
+        <w:spacing w:before="0" w:beforeAutospacing="0" w:line="240" w:lineRule="auto"/>
+        <w:jc w:val="left"/>
+        <w:rPr>
+          <w:rFonts w:hint="default" w:ascii="Calibri" w:hAnsi="Calibri" w:cs="Calibri"/>
+          <w:sz w:val="24"/>
+          <w:szCs w:val="24"/>
+          <w:lang w:val="en-US"/>
+        </w:rPr>
+      </w:pPr>
+      <w:r>
+        <w:rPr>
+          <w:rFonts w:hint="default" w:ascii="Calibri" w:hAnsi="Calibri" w:eastAsia="Times New Roman" w:cs="Calibri"/>
+          <w:color w:val="0000FF"/>
+          <w:sz w:val="24"/>
+          <w:szCs w:val="24"/>
+          <w:lang w:val="en-US"/>
+        </w:rPr>
+        <w:t>CICD_Pipeline_document_V1.2.docx</w:t>
+      </w:r>
+      <w:r>
+        <w:rPr>
+          <w:rFonts w:hint="default" w:ascii="Calibri" w:hAnsi="Calibri" w:eastAsia="Times New Roman" w:cs="Calibri"/>
+          <w:color w:val="000000" w:themeColor="text1"/>
+          <w:sz w:val="24"/>
+          <w:szCs w:val="24"/>
+          <w:lang w:val="en-US"/>
+          <w14:textFill>
+            <w14:solidFill>
+              <w14:schemeClr w14:val="tx1"/>
+            </w14:solidFill>
+          </w14:textFill>
+        </w:rPr>
+        <w:t xml:space="preserve"> for more details on Codepipeline and Codedeploy.</w:t>
+      </w:r>
+    </w:p>
     <w:bookmarkEnd w:id="4"/>
     <w:sectPr>
       <w:headerReference r:id="rId4" w:type="first"/>
@@ -9224,10 +9379,6 @@
 </file>
 
 <file path=customXml/item2.xml><?xml version="1.0" encoding="utf-8"?>
-<b:Sources xmlns:b="http://schemas.openxmlformats.org/officeDocument/2006/bibliography" xmlns="http://schemas.openxmlformats.org/officeDocument/2006/bibliography" SelectedStyle="/APASixthEditionOfficeOnline.xsl" StyleName="APA"/>
-</file>
-
-<file path=customXml/item3.xml><?xml version="1.0" encoding="utf-8"?>
 <CoverPageProperties xmlns="http://schemas.microsoft.com/office/2006/coverPageProps">
   <PublishDate/>
   <Abstract>All rights reserved. This material contains confidential information and/or trade secrets which are the property of zeotap.
@@ -9240,6 +9391,10 @@
 </CoverPageProperties>
 </file>
 
+<file path=customXml/item3.xml><?xml version="1.0" encoding="utf-8"?>
+<b:Sources xmlns:b="http://schemas.openxmlformats.org/officeDocument/2006/bibliography" xmlns="http://schemas.openxmlformats.org/officeDocument/2006/bibliography" SelectedStyle="/APASixthEditionOfficeOnline.xsl" StyleName="APA"/>
+</file>
+
 <file path=customXml/itemProps1.xml><?xml version="1.0" encoding="utf-8"?>
 <ds:datastoreItem xmlns:ds="http://schemas.openxmlformats.org/officeDocument/2006/customXml" ds:itemID="{B1977F7D-205B-4081-913C-38D41E755F92}">
   <ds:schemaRefs>
@@ -9249,13 +9404,13 @@
 </file>
 
 <file path=customXml/itemProps2.xml><?xml version="1.0" encoding="utf-8"?>
-<ds:datastoreItem xmlns:ds="http://schemas.openxmlformats.org/officeDocument/2006/customXml" ds:itemID="{1CE841DC-093A-44EF-BBAA-0D3E933D9623}">
+<ds:datastoreItem xmlns:ds="http://schemas.openxmlformats.org/officeDocument/2006/customXml" ds:itemID="{55AF091B-3C7A-41E3-B477-F2FDAA23CFDA}">
   <ds:schemaRefs/>
 </ds:datastoreItem>
 </file>
 
 <file path=customXml/itemProps3.xml><?xml version="1.0" encoding="utf-8"?>
-<ds:datastoreItem xmlns:ds="http://schemas.openxmlformats.org/officeDocument/2006/customXml" ds:itemID="{55AF091B-3C7A-41E3-B477-F2FDAA23CFDA}">
+<ds:datastoreItem xmlns:ds="http://schemas.openxmlformats.org/officeDocument/2006/customXml" ds:itemID="{1CE841DC-093A-44EF-BBAA-0D3E933D9623}">
   <ds:schemaRefs/>
 </ds:datastoreItem>
 </file>